--- a/3_Allegati/User Stories/Card Yehor.docx
+++ b/3_Allegati/User Stories/Card Yehor.docx
@@ -7,6 +7,7 @@
         <w:rPr>
           <w:sz w:val="28"/>
           <w:szCs w:val="28"/>
+          <w:lang w:val="it-IT"/>
         </w:rPr>
       </w:pPr>
       <w:r>
@@ -17,7 +18,6 @@
           <w:szCs w:val="28"/>
           <w:lang w:val="it-IT"/>
         </w:rPr>
-        <w:br/>
         <w:t>Identificatore della storia: </w:t>
       </w:r>
       <w:r>
@@ -27,14 +27,6 @@
           <w:lang w:val="it-IT"/>
         </w:rPr>
         <w:t>STK001</w:t>
-      </w:r>
-      <w:r>
-        <w:rPr>
-          <w:sz w:val="28"/>
-          <w:szCs w:val="28"/>
-          <w:lang w:val="it-IT"/>
-        </w:rPr>
-        <w:br/>
       </w:r>
       <w:r>
         <w:rPr>
@@ -60,15 +52,23 @@
           <w:szCs w:val="28"/>
           <w:lang w:val="it-IT"/>
         </w:rPr>
-        <w:t xml:space="preserve"> Ordine del cliente </w:t>
-      </w:r>
-      <w:r>
-        <w:rPr>
-          <w:sz w:val="28"/>
-          <w:szCs w:val="28"/>
-          <w:lang w:val="it-IT"/>
-        </w:rPr>
-        <w:br/>
+        <w:t> </w:t>
+      </w:r>
+      <w:r>
+        <w:rPr>
+          <w:sz w:val="28"/>
+          <w:szCs w:val="28"/>
+          <w:lang w:val="it-IT"/>
+        </w:rPr>
+        <w:t>Profilo</w:t>
+      </w:r>
+      <w:r>
+        <w:rPr>
+          <w:sz w:val="28"/>
+          <w:szCs w:val="28"/>
+          <w:lang w:val="it-IT"/>
+        </w:rPr>
+        <w:t xml:space="preserve"> del cliente </w:t>
       </w:r>
       <w:r>
         <w:rPr>
@@ -94,15 +94,15 @@
           <w:szCs w:val="28"/>
           <w:lang w:val="it-IT"/>
         </w:rPr>
-        <w:t> come cliente, devo effettuare un ordine in modo da poter ricevere il cibo a casa mia.</w:t>
-      </w:r>
-      <w:r>
-        <w:rPr>
-          <w:sz w:val="28"/>
-          <w:szCs w:val="28"/>
-          <w:lang w:val="it-IT"/>
-        </w:rPr>
-        <w:br/>
+        <w:t xml:space="preserve"> come cliente, </w:t>
+      </w:r>
+      <w:r>
+        <w:rPr>
+          <w:sz w:val="28"/>
+          <w:szCs w:val="28"/>
+          <w:lang w:val="it-IT"/>
+        </w:rPr>
+        <w:t>ho il mio profilo personale dell’applicativo con: username, foto, achievement, statistiche, grafici e altre informazioni personali</w:t>
       </w:r>
       <w:r>
         <w:rPr>
@@ -128,110 +128,748 @@
           <w:szCs w:val="28"/>
           <w:lang w:val="it-IT"/>
         </w:rPr>
-        <w:t> esempi di criteri di accettazione:</w:t>
-      </w:r>
-      <w:r>
-        <w:rPr>
-          <w:sz w:val="28"/>
-          <w:szCs w:val="28"/>
-          <w:lang w:val="it-IT"/>
-        </w:rPr>
-        <w:br/>
-      </w:r>
-      <w:r>
-        <w:rPr>
-          <w:sz w:val="28"/>
-          <w:szCs w:val="28"/>
-          <w:lang w:val="it-IT"/>
-        </w:rPr>
-        <w:br/>
-        <w:t>- Posso salvare il mio ordine e tornarci più tardi?</w:t>
-      </w:r>
-      <w:r>
-        <w:rPr>
-          <w:sz w:val="28"/>
-          <w:szCs w:val="28"/>
-          <w:lang w:val="it-IT"/>
-        </w:rPr>
-        <w:br/>
-      </w:r>
-      <w:r>
-        <w:rPr>
-          <w:sz w:val="28"/>
-          <w:szCs w:val="28"/>
-          <w:lang w:val="it-IT"/>
-        </w:rPr>
-        <w:br/>
-        <w:t>- Posso cambiare il mio ordine prima di pagarlo?</w:t>
-      </w:r>
-      <w:r>
-        <w:rPr>
-          <w:sz w:val="28"/>
-          <w:szCs w:val="28"/>
-          <w:lang w:val="it-IT"/>
-        </w:rPr>
-        <w:br/>
-      </w:r>
-      <w:r>
-        <w:rPr>
-          <w:sz w:val="28"/>
-          <w:szCs w:val="28"/>
-          <w:lang w:val="it-IT"/>
-        </w:rPr>
-        <w:br/>
-        <w:t>- Posso vedere un totale corrente del costo di ciò che ho scelto finora?</w:t>
-      </w:r>
-      <w:r>
-        <w:rPr>
-          <w:sz w:val="28"/>
-          <w:szCs w:val="28"/>
-          <w:lang w:val="it-IT"/>
-        </w:rPr>
-        <w:br/>
-      </w:r>
-      <w:r>
-        <w:rPr>
-          <w:sz w:val="28"/>
-          <w:szCs w:val="28"/>
-          <w:lang w:val="it-IT"/>
-        </w:rPr>
-        <w:br/>
-        <w:t>- Posso effettuare un ordine in qualsiasi momento (24 ore al giorno o 24/7/365)?</w:t>
-      </w:r>
-      <w:r>
-        <w:rPr>
-          <w:sz w:val="28"/>
-          <w:szCs w:val="28"/>
-          <w:lang w:val="it-IT"/>
-        </w:rPr>
-        <w:br/>
-      </w:r>
-      <w:r>
-        <w:rPr>
-          <w:sz w:val="28"/>
-          <w:szCs w:val="28"/>
-          <w:lang w:val="it-IT"/>
-        </w:rPr>
-        <w:br/>
-        <w:t>- Posso visualizzare l'ordine in qualsiasi momento (24 ore al giorno o 24/7/365) fino alla consegna inclusa?</w:t>
-      </w:r>
-      <w:r>
-        <w:rPr>
-          <w:sz w:val="28"/>
-          <w:szCs w:val="28"/>
-          <w:lang w:val="it-IT"/>
-        </w:rPr>
-        <w:br/>
-      </w:r>
-      <w:r>
-        <w:rPr>
-          <w:sz w:val="28"/>
-          <w:szCs w:val="28"/>
-          <w:lang w:val="it-IT"/>
-        </w:rPr>
-        <w:br/>
-        <w:t>- A persone non autorizzate e ad altri clienti è impedito di visualizzare il mio ordine?</w:t>
-      </w:r>
+        <w:t> </w:t>
+      </w:r>
+      <w:r>
+        <w:rPr>
+          <w:sz w:val="28"/>
+          <w:szCs w:val="28"/>
+          <w:lang w:val="it-IT"/>
+        </w:rPr>
+        <w:br/>
+      </w:r>
+      <w:r>
+        <w:rPr>
+          <w:sz w:val="28"/>
+          <w:szCs w:val="28"/>
+          <w:lang w:val="it-IT"/>
+        </w:rPr>
+        <w:t xml:space="preserve">- </w:t>
+      </w:r>
+      <w:r>
+        <w:rPr>
+          <w:sz w:val="28"/>
+          <w:szCs w:val="28"/>
+          <w:lang w:val="it-IT"/>
+        </w:rPr>
+        <w:t>Posso personalizzare il mio profilo</w:t>
+      </w:r>
+      <w:r>
+        <w:rPr>
+          <w:sz w:val="28"/>
+          <w:szCs w:val="28"/>
+          <w:lang w:val="it-IT"/>
+        </w:rPr>
+        <w:t>?</w:t>
+      </w:r>
+      <w:r>
+        <w:rPr>
+          <w:sz w:val="28"/>
+          <w:szCs w:val="28"/>
+          <w:lang w:val="it-IT"/>
+        </w:rPr>
+        <w:br/>
+        <w:t xml:space="preserve">- Posso </w:t>
+      </w:r>
+      <w:r>
+        <w:rPr>
+          <w:sz w:val="28"/>
+          <w:szCs w:val="28"/>
+          <w:lang w:val="it-IT"/>
+        </w:rPr>
+        <w:t>cambiare le informazioni personali</w:t>
+      </w:r>
+      <w:r>
+        <w:rPr>
+          <w:sz w:val="28"/>
+          <w:szCs w:val="28"/>
+          <w:lang w:val="it-IT"/>
+        </w:rPr>
+        <w:t>?</w:t>
+      </w:r>
+      <w:r>
+        <w:rPr>
+          <w:sz w:val="28"/>
+          <w:szCs w:val="28"/>
+          <w:lang w:val="it-IT"/>
+        </w:rPr>
+        <w:br/>
+        <w:t>- Posso</w:t>
+      </w:r>
+      <w:r>
+        <w:rPr>
+          <w:sz w:val="28"/>
+          <w:szCs w:val="28"/>
+          <w:lang w:val="it-IT"/>
+        </w:rPr>
+        <w:t xml:space="preserve"> vedere i grafici </w:t>
+      </w:r>
+      <w:proofErr w:type="gramStart"/>
+      <w:r>
+        <w:rPr>
+          <w:sz w:val="28"/>
+          <w:szCs w:val="28"/>
+          <w:lang w:val="it-IT"/>
+        </w:rPr>
+        <w:t>degli opera</w:t>
+      </w:r>
+      <w:proofErr w:type="gramEnd"/>
+      <w:r>
+        <w:rPr>
+          <w:sz w:val="28"/>
+          <w:szCs w:val="28"/>
+          <w:lang w:val="it-IT"/>
+        </w:rPr>
+        <w:t xml:space="preserve"> visti per un periodo di tempo specifico</w:t>
+      </w:r>
+      <w:r>
+        <w:rPr>
+          <w:sz w:val="28"/>
+          <w:szCs w:val="28"/>
+          <w:lang w:val="it-IT"/>
+        </w:rPr>
+        <w:t>?</w:t>
+      </w:r>
+      <w:r>
+        <w:rPr>
+          <w:sz w:val="28"/>
+          <w:szCs w:val="28"/>
+          <w:lang w:val="it-IT"/>
+        </w:rPr>
+        <w:br/>
+        <w:t>- Posso</w:t>
+      </w:r>
+      <w:r>
+        <w:rPr>
+          <w:sz w:val="28"/>
+          <w:szCs w:val="28"/>
+          <w:lang w:val="it-IT"/>
+        </w:rPr>
+        <w:t xml:space="preserve"> gestire gli obiettivi personali</w:t>
+      </w:r>
+      <w:r>
+        <w:rPr>
+          <w:sz w:val="28"/>
+          <w:szCs w:val="28"/>
+          <w:lang w:val="it-IT"/>
+        </w:rPr>
+        <w:t>?</w:t>
+      </w:r>
+      <w:r>
+        <w:rPr>
+          <w:sz w:val="28"/>
+          <w:szCs w:val="28"/>
+          <w:lang w:val="it-IT"/>
+        </w:rPr>
+        <w:br/>
+        <w:t xml:space="preserve">- </w:t>
+      </w:r>
+      <w:r>
+        <w:rPr>
+          <w:sz w:val="28"/>
+          <w:szCs w:val="28"/>
+          <w:lang w:val="it-IT"/>
+        </w:rPr>
+        <w:t>Posso gestire la privacy del mio profilo</w:t>
+      </w:r>
+      <w:r>
+        <w:rPr>
+          <w:sz w:val="28"/>
+          <w:szCs w:val="28"/>
+          <w:lang w:val="it-IT"/>
+        </w:rPr>
+        <w:t>?</w:t>
+      </w:r>
+    </w:p>
+    <w:p>
+      <w:pPr>
+        <w:rPr>
+          <w:sz w:val="28"/>
+          <w:szCs w:val="28"/>
+          <w:lang w:val="it-IT"/>
+        </w:rPr>
+      </w:pPr>
+    </w:p>
+    <w:p>
+      <w:pPr>
+        <w:rPr>
+          <w:sz w:val="28"/>
+          <w:szCs w:val="28"/>
+          <w:lang w:val="it-IT"/>
+        </w:rPr>
+      </w:pPr>
+      <w:r>
+        <w:rPr>
+          <w:b/>
+          <w:bCs/>
+          <w:sz w:val="28"/>
+          <w:szCs w:val="28"/>
+          <w:lang w:val="it-IT"/>
+        </w:rPr>
+        <w:t>Identificatore della storia: </w:t>
+      </w:r>
+      <w:r>
+        <w:rPr>
+          <w:sz w:val="28"/>
+          <w:szCs w:val="28"/>
+          <w:lang w:val="it-IT"/>
+        </w:rPr>
+        <w:t>STK00</w:t>
+      </w:r>
+      <w:r>
+        <w:rPr>
+          <w:sz w:val="28"/>
+          <w:szCs w:val="28"/>
+          <w:lang w:val="it-IT"/>
+        </w:rPr>
+        <w:t>2</w:t>
+      </w:r>
+      <w:r>
+        <w:rPr>
+          <w:sz w:val="28"/>
+          <w:szCs w:val="28"/>
+          <w:lang w:val="it-IT"/>
+        </w:rPr>
+        <w:br/>
+      </w:r>
+      <w:r>
+        <w:rPr>
+          <w:b/>
+          <w:bCs/>
+          <w:sz w:val="28"/>
+          <w:szCs w:val="28"/>
+          <w:lang w:val="it-IT"/>
+        </w:rPr>
+        <w:t>Nome della storia:</w:t>
+      </w:r>
+      <w:r>
+        <w:rPr>
+          <w:sz w:val="28"/>
+          <w:szCs w:val="28"/>
+          <w:lang w:val="it-IT"/>
+        </w:rPr>
+        <w:t> </w:t>
+      </w:r>
+      <w:r>
+        <w:rPr>
+          <w:sz w:val="28"/>
+          <w:szCs w:val="28"/>
+          <w:lang w:val="it-IT"/>
+        </w:rPr>
+        <w:t>Impostazioni</w:t>
+      </w:r>
+      <w:r>
+        <w:rPr>
+          <w:sz w:val="28"/>
+          <w:szCs w:val="28"/>
+          <w:lang w:val="it-IT"/>
+        </w:rPr>
+        <w:br/>
+      </w:r>
+      <w:r>
+        <w:rPr>
+          <w:b/>
+          <w:bCs/>
+          <w:sz w:val="28"/>
+          <w:szCs w:val="28"/>
+          <w:lang w:val="it-IT"/>
+        </w:rPr>
+        <w:t>Descrizione:</w:t>
+      </w:r>
+      <w:r>
+        <w:rPr>
+          <w:sz w:val="28"/>
+          <w:szCs w:val="28"/>
+          <w:lang w:val="it-IT"/>
+        </w:rPr>
+        <w:t xml:space="preserve"> come cliente, </w:t>
+      </w:r>
+      <w:r>
+        <w:rPr>
+          <w:sz w:val="28"/>
+          <w:szCs w:val="28"/>
+          <w:lang w:val="it-IT"/>
+        </w:rPr>
+        <w:t>posso gestire le impostazioni dell’applicativo, adottandolo per me</w:t>
+      </w:r>
+      <w:r>
+        <w:rPr>
+          <w:sz w:val="28"/>
+          <w:szCs w:val="28"/>
+          <w:lang w:val="it-IT"/>
+        </w:rPr>
+        <w:br/>
+      </w:r>
+      <w:r>
+        <w:rPr>
+          <w:b/>
+          <w:bCs/>
+          <w:sz w:val="28"/>
+          <w:szCs w:val="28"/>
+          <w:lang w:val="it-IT"/>
+        </w:rPr>
+        <w:t>Conferma:</w:t>
+      </w:r>
+      <w:r>
+        <w:rPr>
+          <w:sz w:val="28"/>
+          <w:szCs w:val="28"/>
+          <w:lang w:val="it-IT"/>
+        </w:rPr>
+        <w:t> </w:t>
+      </w:r>
+      <w:r>
+        <w:rPr>
+          <w:sz w:val="28"/>
+          <w:szCs w:val="28"/>
+          <w:lang w:val="it-IT"/>
+        </w:rPr>
+        <w:br/>
+      </w:r>
+      <w:r>
+        <w:rPr>
+          <w:sz w:val="28"/>
+          <w:szCs w:val="28"/>
+          <w:lang w:val="it-IT"/>
+        </w:rPr>
+        <w:t xml:space="preserve">- </w:t>
+      </w:r>
+      <w:r>
+        <w:rPr>
+          <w:sz w:val="28"/>
+          <w:szCs w:val="28"/>
+          <w:lang w:val="it-IT"/>
+        </w:rPr>
+        <w:t xml:space="preserve">Posso </w:t>
+      </w:r>
+      <w:r>
+        <w:rPr>
+          <w:sz w:val="28"/>
+          <w:szCs w:val="28"/>
+          <w:lang w:val="it-IT"/>
+        </w:rPr>
+        <w:t>cambiare la lingua</w:t>
+      </w:r>
+      <w:r>
+        <w:rPr>
+          <w:sz w:val="28"/>
+          <w:szCs w:val="28"/>
+          <w:lang w:val="it-IT"/>
+        </w:rPr>
+        <w:t>?</w:t>
+      </w:r>
+      <w:r>
+        <w:rPr>
+          <w:sz w:val="28"/>
+          <w:szCs w:val="28"/>
+          <w:lang w:val="it-IT"/>
+        </w:rPr>
+        <w:br/>
+        <w:t xml:space="preserve">- Posso </w:t>
+      </w:r>
+      <w:r>
+        <w:rPr>
+          <w:sz w:val="28"/>
+          <w:szCs w:val="28"/>
+          <w:lang w:val="it-IT"/>
+        </w:rPr>
+        <w:t>cambiare i colori, il tema dell’applicativo</w:t>
+      </w:r>
+      <w:r>
+        <w:rPr>
+          <w:sz w:val="28"/>
+          <w:szCs w:val="28"/>
+          <w:lang w:val="it-IT"/>
+        </w:rPr>
+        <w:t>?</w:t>
+      </w:r>
+      <w:r>
+        <w:rPr>
+          <w:sz w:val="28"/>
+          <w:szCs w:val="28"/>
+          <w:lang w:val="it-IT"/>
+        </w:rPr>
+        <w:br/>
+        <w:t>- Posso</w:t>
+      </w:r>
+      <w:r>
+        <w:rPr>
+          <w:sz w:val="28"/>
+          <w:szCs w:val="28"/>
+          <w:lang w:val="it-IT"/>
+        </w:rPr>
+        <w:t xml:space="preserve"> personalizzare il layout (renderlo più breve o completo)</w:t>
+      </w:r>
+      <w:r>
+        <w:rPr>
+          <w:sz w:val="28"/>
+          <w:szCs w:val="28"/>
+          <w:lang w:val="it-IT"/>
+        </w:rPr>
+        <w:t>?</w:t>
+      </w:r>
+      <w:r>
+        <w:rPr>
+          <w:sz w:val="28"/>
+          <w:szCs w:val="28"/>
+          <w:lang w:val="it-IT"/>
+        </w:rPr>
+        <w:br/>
+        <w:t>- Posso</w:t>
+      </w:r>
+      <w:r>
+        <w:rPr>
+          <w:sz w:val="28"/>
+          <w:szCs w:val="28"/>
+          <w:lang w:val="it-IT"/>
+        </w:rPr>
+        <w:t xml:space="preserve"> gestire le icone e il carattere del testo</w:t>
+      </w:r>
+      <w:r>
+        <w:rPr>
+          <w:sz w:val="28"/>
+          <w:szCs w:val="28"/>
+          <w:lang w:val="it-IT"/>
+        </w:rPr>
+        <w:t>?</w:t>
+      </w:r>
+      <w:r>
+        <w:rPr>
+          <w:sz w:val="28"/>
+          <w:szCs w:val="28"/>
+          <w:lang w:val="it-IT"/>
+        </w:rPr>
+        <w:br/>
+        <w:t xml:space="preserve">- </w:t>
+      </w:r>
+      <w:r>
+        <w:rPr>
+          <w:sz w:val="28"/>
+          <w:szCs w:val="28"/>
+          <w:lang w:val="it-IT"/>
+        </w:rPr>
+        <w:t>Posso navigare tra le impostazioni predefinite ottimizzate</w:t>
+      </w:r>
+      <w:r>
+        <w:rPr>
+          <w:sz w:val="28"/>
+          <w:szCs w:val="28"/>
+          <w:lang w:val="it-IT"/>
+        </w:rPr>
+        <w:t>?</w:t>
+      </w:r>
+    </w:p>
+    <w:p>
+      <w:pPr>
+        <w:rPr>
+          <w:sz w:val="28"/>
+          <w:szCs w:val="28"/>
+          <w:lang w:val="it-IT"/>
+        </w:rPr>
+      </w:pPr>
+    </w:p>
+    <w:p>
+      <w:pPr>
+        <w:rPr>
+          <w:sz w:val="28"/>
+          <w:szCs w:val="28"/>
+          <w:lang w:val="it-IT"/>
+        </w:rPr>
+      </w:pPr>
+      <w:r>
+        <w:rPr>
+          <w:b/>
+          <w:bCs/>
+          <w:sz w:val="28"/>
+          <w:szCs w:val="28"/>
+          <w:lang w:val="it-IT"/>
+        </w:rPr>
+        <w:t>Identificatore della storia: </w:t>
+      </w:r>
+      <w:r>
+        <w:rPr>
+          <w:sz w:val="28"/>
+          <w:szCs w:val="28"/>
+          <w:lang w:val="it-IT"/>
+        </w:rPr>
+        <w:t>STK00</w:t>
+      </w:r>
+      <w:r>
+        <w:rPr>
+          <w:sz w:val="28"/>
+          <w:szCs w:val="28"/>
+          <w:lang w:val="it-IT"/>
+        </w:rPr>
+        <w:t>3</w:t>
+      </w:r>
+      <w:r>
+        <w:rPr>
+          <w:sz w:val="28"/>
+          <w:szCs w:val="28"/>
+          <w:lang w:val="it-IT"/>
+        </w:rPr>
+        <w:br/>
+      </w:r>
+      <w:r>
+        <w:rPr>
+          <w:b/>
+          <w:bCs/>
+          <w:sz w:val="28"/>
+          <w:szCs w:val="28"/>
+          <w:lang w:val="it-IT"/>
+        </w:rPr>
+        <w:t>Nome della storia:</w:t>
+      </w:r>
+      <w:r>
+        <w:rPr>
+          <w:sz w:val="28"/>
+          <w:szCs w:val="28"/>
+          <w:lang w:val="it-IT"/>
+        </w:rPr>
+        <w:t> </w:t>
+      </w:r>
+      <w:r>
+        <w:rPr>
+          <w:sz w:val="28"/>
+          <w:szCs w:val="28"/>
+          <w:lang w:val="it-IT"/>
+        </w:rPr>
+        <w:t>Contatti</w:t>
+      </w:r>
+      <w:r>
+        <w:rPr>
+          <w:sz w:val="28"/>
+          <w:szCs w:val="28"/>
+          <w:lang w:val="it-IT"/>
+        </w:rPr>
+        <w:t xml:space="preserve"> </w:t>
+      </w:r>
+      <w:r>
+        <w:rPr>
+          <w:sz w:val="28"/>
+          <w:szCs w:val="28"/>
+          <w:lang w:val="it-IT"/>
+        </w:rPr>
+        <w:br/>
+      </w:r>
+      <w:r>
+        <w:rPr>
+          <w:b/>
+          <w:bCs/>
+          <w:sz w:val="28"/>
+          <w:szCs w:val="28"/>
+          <w:lang w:val="it-IT"/>
+        </w:rPr>
+        <w:t>Descrizione:</w:t>
+      </w:r>
+      <w:r>
+        <w:rPr>
+          <w:sz w:val="28"/>
+          <w:szCs w:val="28"/>
+          <w:lang w:val="it-IT"/>
+        </w:rPr>
+        <w:t xml:space="preserve"> come cliente, </w:t>
+      </w:r>
+      <w:r>
+        <w:rPr>
+          <w:sz w:val="28"/>
+          <w:szCs w:val="28"/>
+          <w:lang w:val="it-IT"/>
+        </w:rPr>
+        <w:t>ho la sezione dei contatti con email, telefono e indirizzo dell’ufficio dell’azienda</w:t>
+      </w:r>
+      <w:r>
+        <w:rPr>
+          <w:sz w:val="28"/>
+          <w:szCs w:val="28"/>
+          <w:lang w:val="it-IT"/>
+        </w:rPr>
+        <w:br/>
+      </w:r>
+      <w:r>
+        <w:rPr>
+          <w:b/>
+          <w:bCs/>
+          <w:sz w:val="28"/>
+          <w:szCs w:val="28"/>
+          <w:lang w:val="it-IT"/>
+        </w:rPr>
+        <w:t>Conferma:</w:t>
+      </w:r>
+      <w:r>
+        <w:rPr>
+          <w:sz w:val="28"/>
+          <w:szCs w:val="28"/>
+          <w:lang w:val="it-IT"/>
+        </w:rPr>
+        <w:t> </w:t>
+      </w:r>
+      <w:r>
+        <w:rPr>
+          <w:sz w:val="28"/>
+          <w:szCs w:val="28"/>
+          <w:lang w:val="it-IT"/>
+        </w:rPr>
+        <w:br/>
+      </w:r>
+      <w:r>
+        <w:rPr>
+          <w:sz w:val="28"/>
+          <w:szCs w:val="28"/>
+          <w:lang w:val="it-IT"/>
+        </w:rPr>
+        <w:t xml:space="preserve">- </w:t>
+      </w:r>
+      <w:r>
+        <w:rPr>
+          <w:sz w:val="28"/>
+          <w:szCs w:val="28"/>
+          <w:lang w:val="it-IT"/>
+        </w:rPr>
+        <w:t xml:space="preserve">Posso </w:t>
+      </w:r>
+      <w:r>
+        <w:rPr>
+          <w:sz w:val="28"/>
+          <w:szCs w:val="28"/>
+          <w:lang w:val="it-IT"/>
+        </w:rPr>
+        <w:t>proporre nuove idee, miglioramenti</w:t>
+      </w:r>
+      <w:r>
+        <w:rPr>
+          <w:sz w:val="28"/>
+          <w:szCs w:val="28"/>
+          <w:lang w:val="it-IT"/>
+        </w:rPr>
+        <w:t>?</w:t>
+      </w:r>
+      <w:r>
+        <w:rPr>
+          <w:sz w:val="28"/>
+          <w:szCs w:val="28"/>
+          <w:lang w:val="it-IT"/>
+        </w:rPr>
+        <w:br/>
+        <w:t xml:space="preserve">- Posso </w:t>
+      </w:r>
+      <w:r>
+        <w:rPr>
+          <w:sz w:val="28"/>
+          <w:szCs w:val="28"/>
+          <w:lang w:val="it-IT"/>
+        </w:rPr>
+        <w:t>lasciare feedback sull’applicativo</w:t>
+      </w:r>
+      <w:r>
+        <w:rPr>
+          <w:sz w:val="28"/>
+          <w:szCs w:val="28"/>
+          <w:lang w:val="it-IT"/>
+        </w:rPr>
+        <w:t>?</w:t>
+      </w:r>
+      <w:r>
+        <w:rPr>
+          <w:sz w:val="28"/>
+          <w:szCs w:val="28"/>
+          <w:lang w:val="it-IT"/>
+        </w:rPr>
+        <w:br/>
+        <w:t>- Posso</w:t>
+      </w:r>
+      <w:r>
+        <w:rPr>
+          <w:sz w:val="28"/>
+          <w:szCs w:val="28"/>
+          <w:lang w:val="it-IT"/>
+        </w:rPr>
+        <w:t xml:space="preserve"> </w:t>
+      </w:r>
+      <w:r>
+        <w:rPr>
+          <w:sz w:val="28"/>
+          <w:szCs w:val="28"/>
+          <w:lang w:val="it-IT"/>
+        </w:rPr>
+        <w:t>fare le domande e chiedere il supporto</w:t>
+      </w:r>
+      <w:r>
+        <w:rPr>
+          <w:sz w:val="28"/>
+          <w:szCs w:val="28"/>
+          <w:lang w:val="it-IT"/>
+        </w:rPr>
+        <w:t>?</w:t>
+      </w:r>
+      <w:r>
+        <w:rPr>
+          <w:sz w:val="28"/>
+          <w:szCs w:val="28"/>
+          <w:lang w:val="it-IT"/>
+        </w:rPr>
+        <w:br/>
+        <w:t>- Posso</w:t>
+      </w:r>
+      <w:r>
+        <w:rPr>
+          <w:sz w:val="28"/>
+          <w:szCs w:val="28"/>
+          <w:lang w:val="it-IT"/>
+        </w:rPr>
+        <w:t xml:space="preserve"> aiutare l’azienda con donazioni</w:t>
+      </w:r>
+      <w:r>
+        <w:rPr>
+          <w:sz w:val="28"/>
+          <w:szCs w:val="28"/>
+          <w:lang w:val="it-IT"/>
+        </w:rPr>
+        <w:t>?</w:t>
+      </w:r>
+      <w:r>
+        <w:rPr>
+          <w:sz w:val="28"/>
+          <w:szCs w:val="28"/>
+          <w:lang w:val="it-IT"/>
+        </w:rPr>
+        <w:br/>
+        <w:t xml:space="preserve">- </w:t>
+      </w:r>
+      <w:r>
+        <w:rPr>
+          <w:sz w:val="28"/>
+          <w:szCs w:val="28"/>
+          <w:lang w:val="it-IT"/>
+        </w:rPr>
+        <w:t>Posso chiedere le istruzioni o dei tutorial per l’uso dell’applicativo</w:t>
+      </w:r>
+      <w:r>
+        <w:rPr>
+          <w:sz w:val="28"/>
+          <w:szCs w:val="28"/>
+          <w:lang w:val="it-IT"/>
+        </w:rPr>
+        <w:t>?</w:t>
+      </w:r>
+    </w:p>
+    <w:p>
+      <w:pPr>
+        <w:rPr>
+          <w:sz w:val="28"/>
+          <w:szCs w:val="28"/>
+          <w:lang w:val="it-IT"/>
+        </w:rPr>
+      </w:pPr>
+    </w:p>
+    <w:p>
+      <w:pPr>
+        <w:rPr>
+          <w:sz w:val="28"/>
+          <w:szCs w:val="28"/>
+          <w:lang w:val="it-IT"/>
+        </w:rPr>
+      </w:pPr>
     </w:p>
     <w:p>
       <w:pPr>
@@ -854,6 +1492,7 @@
   <w:style w:type="character" w:default="1" w:styleId="Carpredefinitoparagrafo">
     <w:name w:val="Default Paragraph Font"/>
     <w:uiPriority w:val="1"/>
+    <w:semiHidden/>
     <w:unhideWhenUsed/>
   </w:style>
   <w:style w:type="table" w:default="1" w:styleId="Tabellanormale">
